--- a/paper/Gravity Optimizer - A Mechanical View on Optimization in Deep Learning/Learning Rates Table.docx
+++ b/paper/Gravity Optimizer - A Mechanical View on Optimization in Deep Learning/Learning Rates Table.docx
@@ -1,6 +1,7 @@
 
 <file path=word/document.xml><?xml version="1.0" encoding="utf-8"?>
-<w:document xmlns:wpc="http://schemas.microsoft.com/office/word/2010/wordprocessingCanvas" xmlns:cx="http://schemas.microsoft.com/office/drawing/2014/chartex" xmlns:cx1="http://schemas.microsoft.com/office/drawing/2015/9/8/chartex" xmlns:cx2="http://schemas.microsoft.com/office/drawing/2015/10/21/chartex" xmlns:cx3="http://schemas.microsoft.com/office/drawing/2016/5/9/chartex" xmlns:cx4="http://schemas.microsoft.com/office/drawing/2016/5/10/chartex" xmlns:cx5="http://schemas.microsoft.com/office/drawing/2016/5/11/chartex" xmlns:cx6="http://schemas.microsoft.com/office/drawing/2016/5/12/chartex" xmlns:cx7="http://schemas.microsoft.com/office/drawing/2016/5/13/chartex" xmlns:cx8="http://schemas.microsoft.com/office/drawing/2016/5/14/chartex" xmlns:mc="http://schemas.openxmlformats.org/markup-compatibility/2006" xmlns:aink="http://schemas.microsoft.com/office/drawing/2016/ink" xmlns:am3d="http://schemas.microsoft.com/office/drawing/2017/model3d" xmlns:o="urn:schemas-microsoft-com:office:office" xmlns:r="http://schemas.openxmlformats.org/officeDocument/2006/relationships" xmlns:m="http://schemas.openxmlformats.org/officeDocument/2006/math" xmlns:v="urn:schemas-microsoft-com:vml" xmlns:wp14="http://schemas.microsoft.com/office/word/2010/wordprocessingDrawing" xmlns:wp="http://schemas.openxmlformats.org/drawingml/2006/wordprocessingDrawing" xmlns:w10="urn:schemas-microsoft-com:office:word" xmlns:w="http://schemas.openxmlformats.org/wordprocessingml/2006/main" xmlns:w14="http://schemas.microsoft.com/office/word/2010/wordml" xmlns:w15="http://schemas.microsoft.com/office/word/2012/wordml" xmlns:w16cex="http://schemas.microsoft.com/office/word/2018/wordml/cex" xmlns:w16cid="http://schemas.microsoft.com/office/word/2016/wordml/cid" xmlns:w16="http://schemas.microsoft.com/office/word/2018/wordml" xmlns:w16se="http://schemas.microsoft.com/office/word/2015/wordml/symex" xmlns:wpg="http://schemas.microsoft.com/office/word/2010/wordprocessingGroup" xmlns:wpi="http://schemas.microsoft.com/office/word/2010/wordprocessingInk" xmlns:wne="http://schemas.microsoft.com/office/word/2006/wordml" xmlns:wps="http://schemas.microsoft.com/office/word/2010/wordprocessingShape" mc:Ignorable="w14 w15 w16se w16cid w16 w16cex wp14">
+<w:document xmlns:wpc="http://schemas.microsoft.com/office/word/2010/wordprocessingCanvas" xmlns:cx="http://schemas.microsoft.com/office/drawing/2014/chartex" xmlns:mc="http://schemas.openxmlformats.org/markup-compatibility/2006" xmlns:o="urn:schemas-microsoft-com:office:office" xmlns:r="http://schemas.openxmlformats.org/officeDocument/2006/relationships" xmlns:m="http://schemas.openxmlformats.org/officeDocument/2006/math" xmlns:v="urn:schemas-microsoft-com:vml" xmlns:wp14="http://schemas.microsoft.com/office/word/2010/wordprocessingDrawing" xmlns:wp="http://schemas.openxmlformats.org/drawingml/2006/wordprocessingDrawing" xmlns:w10="urn:schemas-microsoft-com:office:word" xmlns:w="http://schemas.openxmlformats.org/wordprocessingml/2006/main" xmlns:w14="http://schemas.microsoft.com/office/word/2010/wordml" xmlns:w15="http://schemas.microsoft.com/office/word/2012/wordml" xmlns:w16se="http://schemas.microsoft.com/office/word/2015/wordml/symex" xmlns:wpg="http://schemas.microsoft.com/office/word/2010/wordprocessingGroup" xmlns:wpi="http://schemas.microsoft.com/office/word/2010/wordprocessingInk" xmlns:wne="http://schemas.microsoft.com/office/word/2006/wordml" xmlns:wps="http://schemas.microsoft.com/office/word/2010/wordprocessingShape" mc:Ignorable="w14 w15 w16se wp14">
+  <w:background w:color="FFFFFF" w:themeColor="background1"/>
   <w:body>
     <w:tbl>
       <w:tblPr>
@@ -28,6 +29,9 @@
             <w:gridSpan w:val="2"/>
           </w:tcPr>
           <w:p>
+            <w:pPr>
+              <w:jc w:val="center"/>
+            </w:pPr>
             <w:r>
               <w:t>VGG16</w:t>
             </w:r>
@@ -39,6 +43,9 @@
             <w:gridSpan w:val="2"/>
           </w:tcPr>
           <w:p>
+            <w:pPr>
+              <w:jc w:val="center"/>
+            </w:pPr>
             <w:r>
               <w:t>VGG19</w:t>
             </w:r>
@@ -57,6 +64,9 @@
             <w:tcW w:w="1870" w:type="dxa"/>
           </w:tcPr>
           <w:p>
+            <w:pPr>
+              <w:jc w:val="center"/>
+            </w:pPr>
             <w:r>
               <w:t>Adam</w:t>
             </w:r>
@@ -73,6 +83,9 @@
             <w:tcW w:w="1870" w:type="dxa"/>
           </w:tcPr>
           <w:p>
+            <w:pPr>
+              <w:jc w:val="center"/>
+            </w:pPr>
             <w:proofErr w:type="spellStart"/>
             <w:r>
               <w:t>RMSProp</w:t>
@@ -91,6 +104,9 @@
             <w:tcW w:w="1870" w:type="dxa"/>
           </w:tcPr>
           <w:p>
+            <w:pPr>
+              <w:jc w:val="center"/>
+            </w:pPr>
             <w:r>
               <w:t>Adam</w:t>
             </w:r>
@@ -101,6 +117,9 @@
             <w:tcW w:w="1870" w:type="dxa"/>
           </w:tcPr>
           <w:p>
+            <w:pPr>
+              <w:jc w:val="center"/>
+            </w:pPr>
             <w:proofErr w:type="spellStart"/>
             <w:r>
               <w:t>RMSProp</w:t>
@@ -110,12 +129,21 @@
         </w:tc>
       </w:tr>
       <w:tr>
-        <w:tc>
-          <w:tcPr>
-            <w:tcW w:w="1870" w:type="dxa"/>
-            <w:vMerge w:val="restart"/>
-          </w:tcPr>
-          <w:p>
+        <w:trPr>
+          <w:trHeight w:val="279"/>
+        </w:trPr>
+        <w:tc>
+          <w:tcPr>
+            <w:tcW w:w="1870" w:type="dxa"/>
+            <w:tcBorders>
+              <w:bottom w:val="single" w:sz="4" w:space="0" w:color="auto"/>
+            </w:tcBorders>
+            <w:vAlign w:val="center"/>
+          </w:tcPr>
+          <w:p>
+            <w:pPr>
+              <w:jc w:val="center"/>
+            </w:pPr>
             <w:r>
               <w:t>MNIST</w:t>
             </w:r>
@@ -125,277 +153,293 @@
           <w:tcPr>
             <w:tcW w:w="1870" w:type="dxa"/>
           </w:tcPr>
-          <w:p/>
-        </w:tc>
-        <w:tc>
-          <w:tcPr>
-            <w:tcW w:w="1870" w:type="dxa"/>
-          </w:tcPr>
-          <w:p/>
-        </w:tc>
-        <w:tc>
-          <w:tcPr>
-            <w:tcW w:w="1870" w:type="dxa"/>
-          </w:tcPr>
-          <w:p/>
-        </w:tc>
-        <w:tc>
-          <w:tcPr>
-            <w:tcW w:w="1870" w:type="dxa"/>
-          </w:tcPr>
-          <w:p/>
+          <w:p>
+            <w:pPr>
+              <w:jc w:val="center"/>
+            </w:pPr>
+            <w:r>
+              <w:t>2.50e-04</w:t>
+            </w:r>
+          </w:p>
+        </w:tc>
+        <w:tc>
+          <w:tcPr>
+            <w:tcW w:w="1870" w:type="dxa"/>
+          </w:tcPr>
+          <w:p>
+            <w:pPr>
+              <w:jc w:val="center"/>
+            </w:pPr>
+            <w:r>
+              <w:t>1.00e-04</w:t>
+            </w:r>
+          </w:p>
+        </w:tc>
+        <w:tc>
+          <w:tcPr>
+            <w:tcW w:w="1870" w:type="dxa"/>
+          </w:tcPr>
+          <w:p>
+            <w:pPr>
+              <w:jc w:val="center"/>
+            </w:pPr>
+            <w:r>
+              <w:t>2.50e-04</w:t>
+            </w:r>
+          </w:p>
+        </w:tc>
+        <w:tc>
+          <w:tcPr>
+            <w:tcW w:w="1870" w:type="dxa"/>
+          </w:tcPr>
+          <w:p>
+            <w:pPr>
+              <w:jc w:val="center"/>
+            </w:pPr>
+            <w:r>
+              <w:t>2.50e-05</w:t>
+            </w:r>
+          </w:p>
         </w:tc>
       </w:tr>
       <w:tr>
-        <w:tc>
-          <w:tcPr>
-            <w:tcW w:w="1870" w:type="dxa"/>
-            <w:vMerge/>
-          </w:tcPr>
-          <w:p/>
-        </w:tc>
-        <w:tc>
-          <w:tcPr>
-            <w:tcW w:w="1870" w:type="dxa"/>
-          </w:tcPr>
-          <w:p/>
-        </w:tc>
-        <w:tc>
-          <w:tcPr>
-            <w:tcW w:w="1870" w:type="dxa"/>
-          </w:tcPr>
-          <w:p/>
-        </w:tc>
-        <w:tc>
-          <w:tcPr>
-            <w:tcW w:w="1870" w:type="dxa"/>
-          </w:tcPr>
-          <w:p/>
-        </w:tc>
-        <w:tc>
-          <w:tcPr>
-            <w:tcW w:w="1870" w:type="dxa"/>
-          </w:tcPr>
-          <w:p/>
+        <w:trPr>
+          <w:trHeight w:val="279"/>
+        </w:trPr>
+        <w:tc>
+          <w:tcPr>
+            <w:tcW w:w="1870" w:type="dxa"/>
+            <w:tcBorders>
+              <w:bottom w:val="single" w:sz="4" w:space="0" w:color="auto"/>
+            </w:tcBorders>
+            <w:vAlign w:val="center"/>
+          </w:tcPr>
+          <w:p>
+            <w:pPr>
+              <w:jc w:val="center"/>
+            </w:pPr>
+            <w:r>
+              <w:t>Fashion MNIST</w:t>
+            </w:r>
+          </w:p>
+        </w:tc>
+        <w:tc>
+          <w:tcPr>
+            <w:tcW w:w="1870" w:type="dxa"/>
+          </w:tcPr>
+          <w:p>
+            <w:pPr>
+              <w:jc w:val="center"/>
+            </w:pPr>
+            <w:r>
+              <w:t>2.50e-04</w:t>
+            </w:r>
+          </w:p>
+        </w:tc>
+        <w:tc>
+          <w:tcPr>
+            <w:tcW w:w="1870" w:type="dxa"/>
+          </w:tcPr>
+          <w:p>
+            <w:pPr>
+              <w:jc w:val="center"/>
+            </w:pPr>
+            <w:r>
+              <w:t>5.00e-05</w:t>
+            </w:r>
+          </w:p>
+        </w:tc>
+        <w:tc>
+          <w:tcPr>
+            <w:tcW w:w="1870" w:type="dxa"/>
+          </w:tcPr>
+          <w:p>
+            <w:pPr>
+              <w:jc w:val="center"/>
+            </w:pPr>
+            <w:r>
+              <w:t>1.00e-05</w:t>
+            </w:r>
+          </w:p>
+        </w:tc>
+        <w:tc>
+          <w:tcPr>
+            <w:tcW w:w="1870" w:type="dxa"/>
+          </w:tcPr>
+          <w:p>
+            <w:pPr>
+              <w:jc w:val="center"/>
+            </w:pPr>
+            <w:r>
+              <w:t>5.00e-05</w:t>
+            </w:r>
+          </w:p>
         </w:tc>
       </w:tr>
       <w:tr>
-        <w:tc>
-          <w:tcPr>
-            <w:tcW w:w="1870" w:type="dxa"/>
-            <w:vMerge w:val="restart"/>
-          </w:tcPr>
-          <w:p>
-            <w:r>
-              <w:t>Fashion MNIST</w:t>
-            </w:r>
-          </w:p>
-        </w:tc>
-        <w:tc>
-          <w:tcPr>
-            <w:tcW w:w="1870" w:type="dxa"/>
-          </w:tcPr>
-          <w:p/>
-        </w:tc>
-        <w:tc>
-          <w:tcPr>
-            <w:tcW w:w="1870" w:type="dxa"/>
-          </w:tcPr>
-          <w:p/>
-        </w:tc>
-        <w:tc>
-          <w:tcPr>
-            <w:tcW w:w="1870" w:type="dxa"/>
-          </w:tcPr>
-          <w:p/>
-        </w:tc>
-        <w:tc>
-          <w:tcPr>
-            <w:tcW w:w="1870" w:type="dxa"/>
-          </w:tcPr>
-          <w:p/>
+        <w:trPr>
+          <w:trHeight w:val="279"/>
+        </w:trPr>
+        <w:tc>
+          <w:tcPr>
+            <w:tcW w:w="1870" w:type="dxa"/>
+            <w:tcBorders>
+              <w:bottom w:val="single" w:sz="4" w:space="0" w:color="auto"/>
+            </w:tcBorders>
+            <w:vAlign w:val="center"/>
+          </w:tcPr>
+          <w:p>
+            <w:pPr>
+              <w:jc w:val="center"/>
+            </w:pPr>
+            <w:r>
+              <w:t>CIFAR 10</w:t>
+            </w:r>
+          </w:p>
+        </w:tc>
+        <w:tc>
+          <w:tcPr>
+            <w:tcW w:w="1870" w:type="dxa"/>
+          </w:tcPr>
+          <w:p>
+            <w:pPr>
+              <w:jc w:val="center"/>
+            </w:pPr>
+            <w:r>
+              <w:t>1.00e-04</w:t>
+            </w:r>
+          </w:p>
+        </w:tc>
+        <w:tc>
+          <w:tcPr>
+            <w:tcW w:w="1870" w:type="dxa"/>
+          </w:tcPr>
+          <w:p>
+            <w:pPr>
+              <w:jc w:val="center"/>
+            </w:pPr>
+            <w:r>
+              <w:t>5.00e-05</w:t>
+            </w:r>
+          </w:p>
+        </w:tc>
+        <w:tc>
+          <w:tcPr>
+            <w:tcW w:w="1870" w:type="dxa"/>
+          </w:tcPr>
+          <w:p>
+            <w:pPr>
+              <w:jc w:val="center"/>
+            </w:pPr>
+            <w:r>
+              <w:t>1.00e-04</w:t>
+            </w:r>
+          </w:p>
+        </w:tc>
+        <w:tc>
+          <w:tcPr>
+            <w:tcW w:w="1870" w:type="dxa"/>
+          </w:tcPr>
+          <w:p>
+            <w:pPr>
+              <w:jc w:val="center"/>
+            </w:pPr>
+            <w:r>
+              <w:t>2.50e-05</w:t>
+            </w:r>
+          </w:p>
         </w:tc>
       </w:tr>
       <w:tr>
-        <w:tc>
-          <w:tcPr>
-            <w:tcW w:w="1870" w:type="dxa"/>
-            <w:vMerge/>
-          </w:tcPr>
-          <w:p/>
-        </w:tc>
-        <w:tc>
-          <w:tcPr>
-            <w:tcW w:w="1870" w:type="dxa"/>
-          </w:tcPr>
-          <w:p/>
-        </w:tc>
-        <w:tc>
-          <w:tcPr>
-            <w:tcW w:w="1870" w:type="dxa"/>
-          </w:tcPr>
-          <w:p/>
-        </w:tc>
-        <w:tc>
-          <w:tcPr>
-            <w:tcW w:w="1870" w:type="dxa"/>
-          </w:tcPr>
-          <w:p/>
-        </w:tc>
-        <w:tc>
-          <w:tcPr>
-            <w:tcW w:w="1870" w:type="dxa"/>
-          </w:tcPr>
-          <w:p/>
+        <w:trPr>
+          <w:trHeight w:val="279"/>
+        </w:trPr>
+        <w:tc>
+          <w:tcPr>
+            <w:tcW w:w="1870" w:type="dxa"/>
+            <w:tcBorders>
+              <w:bottom w:val="single" w:sz="4" w:space="0" w:color="auto"/>
+            </w:tcBorders>
+            <w:vAlign w:val="center"/>
+          </w:tcPr>
+          <w:p>
+            <w:pPr>
+              <w:jc w:val="center"/>
+            </w:pPr>
+            <w:r>
+              <w:t>CIFAR100 (Coarse)</w:t>
+            </w:r>
+          </w:p>
+        </w:tc>
+        <w:tc>
+          <w:tcPr>
+            <w:tcW w:w="1870" w:type="dxa"/>
+          </w:tcPr>
+          <w:p>
+            <w:pPr>
+              <w:jc w:val="center"/>
+            </w:pPr>
+            <w:r>
+              <w:t>1.00e-04</w:t>
+            </w:r>
+          </w:p>
+        </w:tc>
+        <w:tc>
+          <w:tcPr>
+            <w:tcW w:w="1870" w:type="dxa"/>
+          </w:tcPr>
+          <w:p>
+            <w:pPr>
+              <w:jc w:val="center"/>
+            </w:pPr>
+            <w:r>
+              <w:t>2.50e-04</w:t>
+            </w:r>
+          </w:p>
+        </w:tc>
+        <w:tc>
+          <w:tcPr>
+            <w:tcW w:w="1870" w:type="dxa"/>
+          </w:tcPr>
+          <w:p>
+            <w:pPr>
+              <w:jc w:val="center"/>
+            </w:pPr>
+            <w:r>
+              <w:t>7.50e-05</w:t>
+            </w:r>
+          </w:p>
+        </w:tc>
+        <w:tc>
+          <w:tcPr>
+            <w:tcW w:w="1870" w:type="dxa"/>
+          </w:tcPr>
+          <w:p>
+            <w:pPr>
+              <w:jc w:val="center"/>
+            </w:pPr>
+            <w:r>
+              <w:t>1.00e-04</w:t>
+            </w:r>
+          </w:p>
         </w:tc>
       </w:tr>
       <w:tr>
-        <w:tc>
-          <w:tcPr>
-            <w:tcW w:w="1870" w:type="dxa"/>
-            <w:vMerge w:val="restart"/>
-          </w:tcPr>
-          <w:p>
-            <w:r>
-              <w:t>CIFAR 10</w:t>
-            </w:r>
-          </w:p>
-        </w:tc>
-        <w:tc>
-          <w:tcPr>
-            <w:tcW w:w="1870" w:type="dxa"/>
-          </w:tcPr>
-          <w:p/>
-        </w:tc>
-        <w:tc>
-          <w:tcPr>
-            <w:tcW w:w="1870" w:type="dxa"/>
-          </w:tcPr>
-          <w:p/>
-        </w:tc>
-        <w:tc>
-          <w:tcPr>
-            <w:tcW w:w="1870" w:type="dxa"/>
-          </w:tcPr>
-          <w:p/>
-        </w:tc>
-        <w:tc>
-          <w:tcPr>
-            <w:tcW w:w="1870" w:type="dxa"/>
-          </w:tcPr>
-          <w:p/>
-        </w:tc>
-      </w:tr>
-      <w:tr>
-        <w:tc>
-          <w:tcPr>
-            <w:tcW w:w="1870" w:type="dxa"/>
-            <w:vMerge/>
-          </w:tcPr>
-          <w:p/>
-        </w:tc>
-        <w:tc>
-          <w:tcPr>
-            <w:tcW w:w="1870" w:type="dxa"/>
-          </w:tcPr>
-          <w:p/>
-        </w:tc>
-        <w:tc>
-          <w:tcPr>
-            <w:tcW w:w="1870" w:type="dxa"/>
-          </w:tcPr>
-          <w:p/>
-        </w:tc>
-        <w:tc>
-          <w:tcPr>
-            <w:tcW w:w="1870" w:type="dxa"/>
-          </w:tcPr>
-          <w:p/>
-        </w:tc>
-        <w:tc>
-          <w:tcPr>
-            <w:tcW w:w="1870" w:type="dxa"/>
-          </w:tcPr>
-          <w:p/>
-        </w:tc>
-      </w:tr>
-      <w:tr>
-        <w:tc>
-          <w:tcPr>
-            <w:tcW w:w="1870" w:type="dxa"/>
-            <w:vMerge w:val="restart"/>
-          </w:tcPr>
-          <w:p>
-            <w:r>
-              <w:t>CIFAR100 (Coarse)</w:t>
-            </w:r>
-          </w:p>
-        </w:tc>
-        <w:tc>
-          <w:tcPr>
-            <w:tcW w:w="1870" w:type="dxa"/>
-          </w:tcPr>
-          <w:p/>
-        </w:tc>
-        <w:tc>
-          <w:tcPr>
-            <w:tcW w:w="1870" w:type="dxa"/>
-          </w:tcPr>
-          <w:p/>
-        </w:tc>
-        <w:tc>
-          <w:tcPr>
-            <w:tcW w:w="1870" w:type="dxa"/>
-          </w:tcPr>
-          <w:p/>
-        </w:tc>
-        <w:tc>
-          <w:tcPr>
-            <w:tcW w:w="1870" w:type="dxa"/>
-          </w:tcPr>
-          <w:p/>
-        </w:tc>
-      </w:tr>
-      <w:tr>
-        <w:tc>
-          <w:tcPr>
-            <w:tcW w:w="1870" w:type="dxa"/>
-            <w:vMerge/>
-          </w:tcPr>
-          <w:p/>
-        </w:tc>
-        <w:tc>
-          <w:tcPr>
-            <w:tcW w:w="1870" w:type="dxa"/>
-          </w:tcPr>
-          <w:p/>
-        </w:tc>
-        <w:tc>
-          <w:tcPr>
-            <w:tcW w:w="1870" w:type="dxa"/>
-          </w:tcPr>
-          <w:p/>
-        </w:tc>
-        <w:tc>
-          <w:tcPr>
-            <w:tcW w:w="1870" w:type="dxa"/>
-          </w:tcPr>
-          <w:p/>
-        </w:tc>
-        <w:tc>
-          <w:tcPr>
-            <w:tcW w:w="1870" w:type="dxa"/>
-          </w:tcPr>
-          <w:p/>
-        </w:tc>
-      </w:tr>
-      <w:tr>
-        <w:tc>
-          <w:tcPr>
-            <w:tcW w:w="1870" w:type="dxa"/>
-            <w:vMerge w:val="restart"/>
-          </w:tcPr>
-          <w:p>
+        <w:trPr>
+          <w:trHeight w:val="279"/>
+        </w:trPr>
+        <w:tc>
+          <w:tcPr>
+            <w:tcW w:w="1870" w:type="dxa"/>
+            <w:tcBorders>
+              <w:bottom w:val="single" w:sz="4" w:space="0" w:color="auto"/>
+            </w:tcBorders>
+            <w:vAlign w:val="center"/>
+          </w:tcPr>
+          <w:p>
+            <w:pPr>
+              <w:jc w:val="center"/>
+            </w:pPr>
             <w:r>
               <w:t>CIFAR100 (Fine)</w:t>
             </w:r>
@@ -404,59 +448,68 @@
         <w:tc>
           <w:tcPr>
             <w:tcW w:w="1870" w:type="dxa"/>
-          </w:tcPr>
-          <w:p/>
-        </w:tc>
-        <w:tc>
-          <w:tcPr>
-            <w:tcW w:w="1870" w:type="dxa"/>
-          </w:tcPr>
-          <w:p/>
-        </w:tc>
-        <w:tc>
-          <w:tcPr>
-            <w:tcW w:w="1870" w:type="dxa"/>
-          </w:tcPr>
-          <w:p/>
-        </w:tc>
-        <w:tc>
-          <w:tcPr>
-            <w:tcW w:w="1870" w:type="dxa"/>
-          </w:tcPr>
-          <w:p/>
-        </w:tc>
-      </w:tr>
-      <w:tr>
-        <w:tc>
-          <w:tcPr>
-            <w:tcW w:w="1870" w:type="dxa"/>
-            <w:vMerge/>
-          </w:tcPr>
-          <w:p/>
-        </w:tc>
-        <w:tc>
-          <w:tcPr>
-            <w:tcW w:w="1870" w:type="dxa"/>
-          </w:tcPr>
-          <w:p/>
-        </w:tc>
-        <w:tc>
-          <w:tcPr>
-            <w:tcW w:w="1870" w:type="dxa"/>
-          </w:tcPr>
-          <w:p/>
-        </w:tc>
-        <w:tc>
-          <w:tcPr>
-            <w:tcW w:w="1870" w:type="dxa"/>
-          </w:tcPr>
-          <w:p/>
-        </w:tc>
-        <w:tc>
-          <w:tcPr>
-            <w:tcW w:w="1870" w:type="dxa"/>
-          </w:tcPr>
-          <w:p/>
+            <w:tcBorders>
+              <w:bottom w:val="single" w:sz="4" w:space="0" w:color="auto"/>
+            </w:tcBorders>
+          </w:tcPr>
+          <w:p>
+            <w:pPr>
+              <w:jc w:val="center"/>
+            </w:pPr>
+            <w:r>
+              <w:t>1.00e-04</w:t>
+            </w:r>
+          </w:p>
+        </w:tc>
+        <w:tc>
+          <w:tcPr>
+            <w:tcW w:w="1870" w:type="dxa"/>
+            <w:tcBorders>
+              <w:bottom w:val="single" w:sz="4" w:space="0" w:color="auto"/>
+            </w:tcBorders>
+          </w:tcPr>
+          <w:p>
+            <w:pPr>
+              <w:jc w:val="center"/>
+            </w:pPr>
+            <w:r>
+              <w:t>1.00e-04</w:t>
+            </w:r>
+          </w:p>
+        </w:tc>
+        <w:tc>
+          <w:tcPr>
+            <w:tcW w:w="1870" w:type="dxa"/>
+            <w:tcBorders>
+              <w:bottom w:val="single" w:sz="4" w:space="0" w:color="auto"/>
+            </w:tcBorders>
+          </w:tcPr>
+          <w:p>
+            <w:pPr>
+              <w:jc w:val="center"/>
+            </w:pPr>
+            <w:r>
+              <w:t>5.00e-05</w:t>
+            </w:r>
+          </w:p>
+        </w:tc>
+        <w:tc>
+          <w:tcPr>
+            <w:tcW w:w="1870" w:type="dxa"/>
+            <w:tcBorders>
+              <w:bottom w:val="single" w:sz="4" w:space="0" w:color="auto"/>
+            </w:tcBorders>
+          </w:tcPr>
+          <w:p>
+            <w:pPr>
+              <w:jc w:val="center"/>
+            </w:pPr>
+            <w:r>
+              <w:t>1.00e-04</w:t>
+            </w:r>
+            <w:bookmarkStart w:id="0" w:name="_GoBack"/>
+            <w:bookmarkEnd w:id="0"/>
+          </w:p>
         </w:tc>
       </w:tr>
     </w:tbl>
@@ -476,7 +529,7 @@
 </file>
 
 <file path=word/endnotes.xml><?xml version="1.0" encoding="utf-8"?>
-<w:endnotes xmlns:wpc="http://schemas.microsoft.com/office/word/2010/wordprocessingCanvas" xmlns:cx="http://schemas.microsoft.com/office/drawing/2014/chartex" xmlns:cx1="http://schemas.microsoft.com/office/drawing/2015/9/8/chartex" xmlns:cx2="http://schemas.microsoft.com/office/drawing/2015/10/21/chartex" xmlns:cx3="http://schemas.microsoft.com/office/drawing/2016/5/9/chartex" xmlns:cx4="http://schemas.microsoft.com/office/drawing/2016/5/10/chartex" xmlns:cx5="http://schemas.microsoft.com/office/drawing/2016/5/11/chartex" xmlns:cx6="http://schemas.microsoft.com/office/drawing/2016/5/12/chartex" xmlns:cx7="http://schemas.microsoft.com/office/drawing/2016/5/13/chartex" xmlns:cx8="http://schemas.microsoft.com/office/drawing/2016/5/14/chartex" xmlns:mc="http://schemas.openxmlformats.org/markup-compatibility/2006" xmlns:aink="http://schemas.microsoft.com/office/drawing/2016/ink" xmlns:am3d="http://schemas.microsoft.com/office/drawing/2017/model3d" xmlns:o="urn:schemas-microsoft-com:office:office" xmlns:r="http://schemas.openxmlformats.org/officeDocument/2006/relationships" xmlns:m="http://schemas.openxmlformats.org/officeDocument/2006/math" xmlns:v="urn:schemas-microsoft-com:vml" xmlns:wp14="http://schemas.microsoft.com/office/word/2010/wordprocessingDrawing" xmlns:wp="http://schemas.openxmlformats.org/drawingml/2006/wordprocessingDrawing" xmlns:w10="urn:schemas-microsoft-com:office:word" xmlns:w="http://schemas.openxmlformats.org/wordprocessingml/2006/main" xmlns:w14="http://schemas.microsoft.com/office/word/2010/wordml" xmlns:w15="http://schemas.microsoft.com/office/word/2012/wordml" xmlns:w16cex="http://schemas.microsoft.com/office/word/2018/wordml/cex" xmlns:w16cid="http://schemas.microsoft.com/office/word/2016/wordml/cid" xmlns:w16="http://schemas.microsoft.com/office/word/2018/wordml" xmlns:w16se="http://schemas.microsoft.com/office/word/2015/wordml/symex" xmlns:wpg="http://schemas.microsoft.com/office/word/2010/wordprocessingGroup" xmlns:wpi="http://schemas.microsoft.com/office/word/2010/wordprocessingInk" xmlns:wne="http://schemas.microsoft.com/office/word/2006/wordml" xmlns:wps="http://schemas.microsoft.com/office/word/2010/wordprocessingShape" mc:Ignorable="w14 w15 w16se w16cid w16 w16cex wp14">
+<w:endnotes xmlns:wpc="http://schemas.microsoft.com/office/word/2010/wordprocessingCanvas" xmlns:cx="http://schemas.microsoft.com/office/drawing/2014/chartex" xmlns:mc="http://schemas.openxmlformats.org/markup-compatibility/2006" xmlns:o="urn:schemas-microsoft-com:office:office" xmlns:r="http://schemas.openxmlformats.org/officeDocument/2006/relationships" xmlns:m="http://schemas.openxmlformats.org/officeDocument/2006/math" xmlns:v="urn:schemas-microsoft-com:vml" xmlns:wp14="http://schemas.microsoft.com/office/word/2010/wordprocessingDrawing" xmlns:wp="http://schemas.openxmlformats.org/drawingml/2006/wordprocessingDrawing" xmlns:w10="urn:schemas-microsoft-com:office:word" xmlns:w="http://schemas.openxmlformats.org/wordprocessingml/2006/main" xmlns:w14="http://schemas.microsoft.com/office/word/2010/wordml" xmlns:w15="http://schemas.microsoft.com/office/word/2012/wordml" xmlns:w16se="http://schemas.microsoft.com/office/word/2015/wordml/symex" xmlns:wpg="http://schemas.microsoft.com/office/word/2010/wordprocessingGroup" xmlns:wpi="http://schemas.microsoft.com/office/word/2010/wordprocessingInk" xmlns:wne="http://schemas.microsoft.com/office/word/2006/wordml" xmlns:wps="http://schemas.microsoft.com/office/word/2010/wordprocessingShape" mc:Ignorable="w14 w15 w16se wp14">
   <w:endnote w:type="separator" w:id="-1">
     <w:p>
       <w:pPr>
@@ -501,7 +554,7 @@
 </file>
 
 <file path=word/footnotes.xml><?xml version="1.0" encoding="utf-8"?>
-<w:footnotes xmlns:wpc="http://schemas.microsoft.com/office/word/2010/wordprocessingCanvas" xmlns:cx="http://schemas.microsoft.com/office/drawing/2014/chartex" xmlns:cx1="http://schemas.microsoft.com/office/drawing/2015/9/8/chartex" xmlns:cx2="http://schemas.microsoft.com/office/drawing/2015/10/21/chartex" xmlns:cx3="http://schemas.microsoft.com/office/drawing/2016/5/9/chartex" xmlns:cx4="http://schemas.microsoft.com/office/drawing/2016/5/10/chartex" xmlns:cx5="http://schemas.microsoft.com/office/drawing/2016/5/11/chartex" xmlns:cx6="http://schemas.microsoft.com/office/drawing/2016/5/12/chartex" xmlns:cx7="http://schemas.microsoft.com/office/drawing/2016/5/13/chartex" xmlns:cx8="http://schemas.microsoft.com/office/drawing/2016/5/14/chartex" xmlns:mc="http://schemas.openxmlformats.org/markup-compatibility/2006" xmlns:aink="http://schemas.microsoft.com/office/drawing/2016/ink" xmlns:am3d="http://schemas.microsoft.com/office/drawing/2017/model3d" xmlns:o="urn:schemas-microsoft-com:office:office" xmlns:r="http://schemas.openxmlformats.org/officeDocument/2006/relationships" xmlns:m="http://schemas.openxmlformats.org/officeDocument/2006/math" xmlns:v="urn:schemas-microsoft-com:vml" xmlns:wp14="http://schemas.microsoft.com/office/word/2010/wordprocessingDrawing" xmlns:wp="http://schemas.openxmlformats.org/drawingml/2006/wordprocessingDrawing" xmlns:w10="urn:schemas-microsoft-com:office:word" xmlns:w="http://schemas.openxmlformats.org/wordprocessingml/2006/main" xmlns:w14="http://schemas.microsoft.com/office/word/2010/wordml" xmlns:w15="http://schemas.microsoft.com/office/word/2012/wordml" xmlns:w16cex="http://schemas.microsoft.com/office/word/2018/wordml/cex" xmlns:w16cid="http://schemas.microsoft.com/office/word/2016/wordml/cid" xmlns:w16="http://schemas.microsoft.com/office/word/2018/wordml" xmlns:w16se="http://schemas.microsoft.com/office/word/2015/wordml/symex" xmlns:wpg="http://schemas.microsoft.com/office/word/2010/wordprocessingGroup" xmlns:wpi="http://schemas.microsoft.com/office/word/2010/wordprocessingInk" xmlns:wne="http://schemas.microsoft.com/office/word/2006/wordml" xmlns:wps="http://schemas.microsoft.com/office/word/2010/wordprocessingShape" mc:Ignorable="w14 w15 w16se w16cid w16 w16cex wp14">
+<w:footnotes xmlns:wpc="http://schemas.microsoft.com/office/word/2010/wordprocessingCanvas" xmlns:cx="http://schemas.microsoft.com/office/drawing/2014/chartex" xmlns:mc="http://schemas.openxmlformats.org/markup-compatibility/2006" xmlns:o="urn:schemas-microsoft-com:office:office" xmlns:r="http://schemas.openxmlformats.org/officeDocument/2006/relationships" xmlns:m="http://schemas.openxmlformats.org/officeDocument/2006/math" xmlns:v="urn:schemas-microsoft-com:vml" xmlns:wp14="http://schemas.microsoft.com/office/word/2010/wordprocessingDrawing" xmlns:wp="http://schemas.openxmlformats.org/drawingml/2006/wordprocessingDrawing" xmlns:w10="urn:schemas-microsoft-com:office:word" xmlns:w="http://schemas.openxmlformats.org/wordprocessingml/2006/main" xmlns:w14="http://schemas.microsoft.com/office/word/2010/wordml" xmlns:w15="http://schemas.microsoft.com/office/word/2012/wordml" xmlns:w16se="http://schemas.microsoft.com/office/word/2015/wordml/symex" xmlns:wpg="http://schemas.microsoft.com/office/word/2010/wordprocessingGroup" xmlns:wpi="http://schemas.microsoft.com/office/word/2010/wordprocessingInk" xmlns:wne="http://schemas.microsoft.com/office/word/2006/wordml" xmlns:wps="http://schemas.microsoft.com/office/word/2010/wordprocessingShape" mc:Ignorable="w14 w15 w16se wp14">
   <w:footnote w:type="separator" w:id="-1">
     <w:p>
       <w:pPr>
@@ -586,12 +639,27 @@
         <w:t>, momentum=0, centered=0, decay=0</w:t>
       </w:r>
     </w:p>
+    <w:p>
+      <w:pPr>
+        <w:pStyle w:val="FootnoteText"/>
+      </w:pPr>
+    </w:p>
+    <w:p>
+      <w:pPr>
+        <w:pStyle w:val="FootnoteText"/>
+      </w:pPr>
+    </w:p>
+    <w:p>
+      <w:pPr>
+        <w:pStyle w:val="FootnoteText"/>
+      </w:pPr>
+    </w:p>
   </w:footnote>
 </w:footnotes>
 </file>
 
 <file path=word/styles.xml><?xml version="1.0" encoding="utf-8"?>
-<w:styles xmlns:mc="http://schemas.openxmlformats.org/markup-compatibility/2006" xmlns:r="http://schemas.openxmlformats.org/officeDocument/2006/relationships" xmlns:w="http://schemas.openxmlformats.org/wordprocessingml/2006/main" xmlns:w14="http://schemas.microsoft.com/office/word/2010/wordml" xmlns:w15="http://schemas.microsoft.com/office/word/2012/wordml" xmlns:w16cex="http://schemas.microsoft.com/office/word/2018/wordml/cex" xmlns:w16cid="http://schemas.microsoft.com/office/word/2016/wordml/cid" xmlns:w16="http://schemas.microsoft.com/office/word/2018/wordml" xmlns:w16se="http://schemas.microsoft.com/office/word/2015/wordml/symex" mc:Ignorable="w14 w15 w16se w16cid w16 w16cex">
+<w:styles xmlns:mc="http://schemas.openxmlformats.org/markup-compatibility/2006" xmlns:r="http://schemas.openxmlformats.org/officeDocument/2006/relationships" xmlns:w="http://schemas.openxmlformats.org/wordprocessingml/2006/main" xmlns:w14="http://schemas.microsoft.com/office/word/2010/wordml" xmlns:w15="http://schemas.microsoft.com/office/word/2012/wordml" xmlns:w16se="http://schemas.microsoft.com/office/word/2015/wordml/symex" mc:Ignorable="w14 w15 w16se">
   <w:docDefaults>
     <w:rPrDefault>
       <w:rPr>
@@ -607,7 +675,7 @@
       </w:pPr>
     </w:pPrDefault>
   </w:docDefaults>
-  <w:latentStyles w:defLockedState="0" w:defUIPriority="99" w:defSemiHidden="0" w:defUnhideWhenUsed="0" w:defQFormat="0" w:count="376">
+  <w:latentStyles w:defLockedState="0" w:defUIPriority="99" w:defSemiHidden="0" w:defUnhideWhenUsed="0" w:defQFormat="0" w:count="371">
     <w:lsdException w:name="Normal" w:uiPriority="0" w:qFormat="1"/>
     <w:lsdException w:name="heading 1" w:uiPriority="9" w:qFormat="1"/>
     <w:lsdException w:name="heading 2" w:semiHidden="1" w:uiPriority="9" w:unhideWhenUsed="1" w:qFormat="1"/>
@@ -979,11 +1047,6 @@
     <w:lsdException w:name="List Table 5 Dark Accent 6" w:uiPriority="50"/>
     <w:lsdException w:name="List Table 6 Colorful Accent 6" w:uiPriority="51"/>
     <w:lsdException w:name="List Table 7 Colorful Accent 6" w:uiPriority="52"/>
-    <w:lsdException w:name="Mention" w:semiHidden="1" w:unhideWhenUsed="1"/>
-    <w:lsdException w:name="Smart Hyperlink" w:semiHidden="1" w:unhideWhenUsed="1"/>
-    <w:lsdException w:name="Hashtag" w:semiHidden="1" w:unhideWhenUsed="1"/>
-    <w:lsdException w:name="Unresolved Mention" w:semiHidden="1" w:unhideWhenUsed="1"/>
-    <w:lsdException w:name="Smart Link" w:semiHidden="1" w:unhideWhenUsed="1"/>
   </w:latentStyles>
   <w:style w:type="paragraph" w:default="1" w:styleId="Normal">
     <w:name w:val="Normal"/>
@@ -1377,7 +1440,7 @@
 </file>
 
 <file path=customXml/itemProps1.xml><?xml version="1.0" encoding="utf-8"?>
-<ds:datastoreItem xmlns:ds="http://schemas.openxmlformats.org/officeDocument/2006/customXml" ds:itemID="{B82C59EB-F603-4EA7-BFA6-53388CAA1603}">
+<ds:datastoreItem xmlns:ds="http://schemas.openxmlformats.org/officeDocument/2006/customXml" ds:itemID="{E163EF30-39AB-49C8-BEA5-94D64CF840AA}">
   <ds:schemaRefs>
     <ds:schemaRef ds:uri="http://schemas.openxmlformats.org/officeDocument/2006/bibliography"/>
   </ds:schemaRefs>
